--- a/uf2/practica_uf2/Pràctica UF2.docx
+++ b/uf2/practica_uf2/Pràctica UF2.docx
@@ -803,12 +803,12 @@
           <wp:extent cx="1654683" cy="481013"/>
           <wp:effectExtent b="0" l="0" r="0" t="0"/>
           <wp:wrapSquare wrapText="bothSides" distB="0" distT="0" distL="0" distR="0"/>
-          <wp:docPr descr="Logo Consorci.png" id="1" name="image1.png"/>
+          <wp:docPr descr="Logo Consorci.png" id="1" name="image2.png"/>
           <a:graphic>
             <a:graphicData uri="http://schemas.openxmlformats.org/drawingml/2006/picture">
               <pic:pic>
                 <pic:nvPicPr>
-                  <pic:cNvPr descr="Logo Consorci.png" id="0" name="image1.png"/>
+                  <pic:cNvPr descr="Logo Consorci.png" id="0" name="image2.png"/>
                   <pic:cNvPicPr preferRelativeResize="0"/>
                 </pic:nvPicPr>
                 <pic:blipFill>
@@ -845,12 +845,12 @@
           <wp:extent cx="1190149" cy="485775"/>
           <wp:effectExtent b="0" l="0" r="0" t="0"/>
           <wp:wrapSquare wrapText="bothSides" distB="0" distT="0" distL="0" distR="0"/>
-          <wp:docPr descr="Logo JdA.png" id="2" name="image2.png"/>
+          <wp:docPr descr="Logo JdA.png" id="2" name="image1.png"/>
           <a:graphic>
             <a:graphicData uri="http://schemas.openxmlformats.org/drawingml/2006/picture">
               <pic:pic>
                 <pic:nvPicPr>
-                  <pic:cNvPr descr="Logo JdA.png" id="0" name="image2.png"/>
+                  <pic:cNvPr descr="Logo JdA.png" id="0" name="image1.png"/>
                   <pic:cNvPicPr preferRelativeResize="0"/>
                 </pic:nvPicPr>
                 <pic:blipFill>
